--- a/Long/Mau file CDTN-2019.docx
+++ b/Long/Mau file CDTN-2019.docx
@@ -2309,17 +2309,68 @@
     <w:p>
       <w:pPr>
         <w:spacing w:before="0" w:after="200" w:line="276" w:lineRule="auto"/>
+        <w:ind w:firstLine="0"/>
         <w:jc w:val="left"/>
       </w:pPr>
       <w:r>
         <w:br w:type="page"/>
       </w:r>
+    </w:p>
+    <w:p>
+      <w:pPr>
+        <w:spacing w:before="0" w:after="200" w:line="276" w:lineRule="auto"/>
+        <w:ind w:firstLine="0"/>
+        <w:jc w:val="center"/>
+      </w:pPr>
+      <w:r>
+        <w:lastRenderedPageBreak/>
+        <w:t>LỜI GIỚI THIỆU</w:t>
+      </w:r>
+    </w:p>
+    <w:p>
+      <w:pPr>
+        <w:spacing w:before="0" w:after="200" w:line="276" w:lineRule="auto"/>
+        <w:ind w:firstLine="0"/>
+        <w:jc w:val="left"/>
+      </w:pPr>
+      <w:r>
+        <w:t xml:space="preserve">Hiện nay, công nghệ thông tin đang phát triển từng ngày nên việc áp dụng và phát triển công nghệ vào đời sống, công việc là hết sức quan trọng, cấp thiết. Trong thời gian học tập ở Đại học Thăng Long và thời điểm hiện tại ảnh hưởng của dịch COVID-19 </w:t>
+      </w:r>
+    </w:p>
+    <w:p>
+      <w:pPr>
+        <w:spacing w:before="0" w:after="200" w:line="276" w:lineRule="auto"/>
+        <w:ind w:firstLine="0"/>
+        <w:jc w:val="left"/>
+      </w:pPr>
     </w:p>
     <w:p>
       <w:pPr>
         <w:spacing w:before="0" w:after="200" w:line="276" w:lineRule="auto"/>
         <w:jc w:val="left"/>
       </w:pPr>
+    </w:p>
+    <w:p>
+      <w:pPr>
+        <w:spacing w:before="0" w:after="200" w:line="276" w:lineRule="auto"/>
+        <w:jc w:val="left"/>
+      </w:pPr>
+    </w:p>
+    <w:p>
+      <w:pPr>
+        <w:spacing w:before="0" w:after="200" w:line="276" w:lineRule="auto"/>
+        <w:ind w:firstLine="0"/>
+        <w:jc w:val="left"/>
+        <w:rPr>
+          <w:b/>
+        </w:rPr>
+      </w:pPr>
+      <w:r>
+        <w:rPr>
+          <w:b/>
+        </w:rPr>
+        <w:br w:type="page"/>
+      </w:r>
     </w:p>
     <w:p>
       <w:pPr>
@@ -2334,6 +2385,7 @@
         <w:rPr>
           <w:b/>
         </w:rPr>
+        <w:lastRenderedPageBreak/>
         <w:t>GIỚI THIỆU CHUNG</w:t>
       </w:r>
     </w:p>
@@ -3334,7 +3386,6 @@
         <w:keepNext/>
         <w:jc w:val="center"/>
       </w:pPr>
-      <w:bookmarkStart w:id="14" w:name="_GoBack"/>
       <w:r>
         <w:rPr>
           <w:noProof/>
@@ -3382,40 +3433,39 @@
           </wp:inline>
         </w:drawing>
       </w:r>
+    </w:p>
+    <w:p>
+      <w:pPr>
+        <w:pStyle w:val="Caption"/>
+      </w:pPr>
+      <w:bookmarkStart w:id="14" w:name="_Toc471652283"/>
+      <w:r>
+        <w:t xml:space="preserve">Hình </w:t>
+      </w:r>
+      <w:r>
+        <w:t>…</w:t>
+      </w:r>
+      <w:r>
+        <w:t xml:space="preserve">: Sơ đồ Use Case dành cho </w:t>
+      </w:r>
       <w:bookmarkEnd w:id="14"/>
-    </w:p>
-    <w:p>
-      <w:pPr>
-        <w:pStyle w:val="Caption"/>
-      </w:pPr>
-      <w:bookmarkStart w:id="15" w:name="_Toc471652283"/>
-      <w:r>
-        <w:t xml:space="preserve">Hình </w:t>
-      </w:r>
       <w:r>
         <w:t>…</w:t>
       </w:r>
-      <w:r>
-        <w:t xml:space="preserve">: Sơ đồ Use Case dành cho </w:t>
+    </w:p>
+    <w:p>
+      <w:pPr>
+        <w:pStyle w:val="Heading2"/>
+      </w:pPr>
+      <w:bookmarkStart w:id="15" w:name="_Toc471651759"/>
+      <w:bookmarkStart w:id="16" w:name="_Toc471944236"/>
+      <w:bookmarkStart w:id="17" w:name="_Toc501811308"/>
+      <w:r>
+        <w:t>Ánh xạ yêu cầu nghiệp vụ và sơ đồ chức năng</w:t>
       </w:r>
       <w:bookmarkEnd w:id="15"/>
-      <w:r>
-        <w:t>…</w:t>
-      </w:r>
-    </w:p>
-    <w:p>
-      <w:pPr>
-        <w:pStyle w:val="Heading2"/>
-      </w:pPr>
-      <w:bookmarkStart w:id="16" w:name="_Toc471651759"/>
-      <w:bookmarkStart w:id="17" w:name="_Toc471944236"/>
-      <w:bookmarkStart w:id="18" w:name="_Toc501811308"/>
-      <w:r>
-        <w:t>Ánh xạ yêu cầu nghiệp vụ và sơ đồ chức năng</w:t>
-      </w:r>
       <w:bookmarkEnd w:id="16"/>
       <w:bookmarkEnd w:id="17"/>
-      <w:bookmarkEnd w:id="18"/>
     </w:p>
     <w:p>
       <w:r>
@@ -3730,7 +3780,7 @@
       <w:pPr>
         <w:pStyle w:val="Caption"/>
       </w:pPr>
-      <w:bookmarkStart w:id="19" w:name="_Toc471652266"/>
+      <w:bookmarkStart w:id="18" w:name="_Toc471652266"/>
       <w:r>
         <w:t xml:space="preserve">Bảng </w:t>
       </w:r>
@@ -3764,7 +3814,7 @@
       <w:r>
         <w:t>: Sơ đồ chức năng của hệ thống</w:t>
       </w:r>
-      <w:bookmarkEnd w:id="19"/>
+      <w:bookmarkEnd w:id="18"/>
     </w:p>
     <w:p>
       <w:pPr>
@@ -3779,45 +3829,45 @@
       <w:pPr>
         <w:pStyle w:val="Heading1"/>
       </w:pPr>
-      <w:bookmarkStart w:id="20" w:name="_Toc471651760"/>
-      <w:bookmarkStart w:id="21" w:name="_Toc471944237"/>
-      <w:bookmarkStart w:id="22" w:name="_Toc501811309"/>
+      <w:bookmarkStart w:id="19" w:name="_Toc471651760"/>
+      <w:bookmarkStart w:id="20" w:name="_Toc471944237"/>
+      <w:bookmarkStart w:id="21" w:name="_Toc501811309"/>
       <w:r>
         <w:lastRenderedPageBreak/>
         <w:t>Giới thiệu công nghệ sử dụng</w:t>
       </w:r>
+      <w:bookmarkEnd w:id="19"/>
       <w:bookmarkEnd w:id="20"/>
       <w:bookmarkEnd w:id="21"/>
-      <w:bookmarkEnd w:id="22"/>
     </w:p>
     <w:p>
       <w:pPr>
         <w:pStyle w:val="Heading1"/>
       </w:pPr>
-      <w:bookmarkStart w:id="23" w:name="_Toc471651782"/>
-      <w:bookmarkStart w:id="24" w:name="_Toc471944257"/>
-      <w:bookmarkStart w:id="25" w:name="_Toc501811310"/>
+      <w:bookmarkStart w:id="22" w:name="_Toc471651782"/>
+      <w:bookmarkStart w:id="23" w:name="_Toc471944257"/>
+      <w:bookmarkStart w:id="24" w:name="_Toc501811310"/>
       <w:r>
         <w:lastRenderedPageBreak/>
         <w:t>Đặc tả hệ thống</w:t>
       </w:r>
+      <w:bookmarkEnd w:id="22"/>
       <w:bookmarkEnd w:id="23"/>
       <w:bookmarkEnd w:id="24"/>
+    </w:p>
+    <w:p>
+      <w:pPr>
+        <w:pStyle w:val="Heading2"/>
+      </w:pPr>
+      <w:bookmarkStart w:id="25" w:name="_Toc471651783"/>
+      <w:bookmarkStart w:id="26" w:name="_Toc471944258"/>
+      <w:bookmarkStart w:id="27" w:name="_Toc501811311"/>
+      <w:r>
+        <w:t>Phân hệ người sử dụng</w:t>
+      </w:r>
       <w:bookmarkEnd w:id="25"/>
-    </w:p>
-    <w:p>
-      <w:pPr>
-        <w:pStyle w:val="Heading2"/>
-      </w:pPr>
-      <w:bookmarkStart w:id="26" w:name="_Toc471651783"/>
-      <w:bookmarkStart w:id="27" w:name="_Toc471944258"/>
-      <w:bookmarkStart w:id="28" w:name="_Toc501811311"/>
-      <w:r>
-        <w:t>Phân hệ người sử dụng</w:t>
-      </w:r>
       <w:bookmarkEnd w:id="26"/>
       <w:bookmarkEnd w:id="27"/>
-      <w:bookmarkEnd w:id="28"/>
     </w:p>
     <w:p/>
     <w:tbl>
@@ -3869,15 +3919,15 @@
               <w:ind w:left="113"/>
               <w:jc w:val="center"/>
             </w:pPr>
-            <w:bookmarkStart w:id="29" w:name="_Toc471651784"/>
-            <w:bookmarkStart w:id="30" w:name="_Toc471944259"/>
-            <w:bookmarkStart w:id="31" w:name="_Toc501811312"/>
+            <w:bookmarkStart w:id="28" w:name="_Toc471651784"/>
+            <w:bookmarkStart w:id="29" w:name="_Toc471944259"/>
+            <w:bookmarkStart w:id="30" w:name="_Toc501811312"/>
+            <w:bookmarkEnd w:id="28"/>
             <w:bookmarkEnd w:id="29"/>
-            <w:bookmarkEnd w:id="30"/>
             <w:r>
               <w:t>UC #0001</w:t>
             </w:r>
-            <w:bookmarkEnd w:id="31"/>
+            <w:bookmarkEnd w:id="30"/>
           </w:p>
         </w:tc>
         <w:tc>
@@ -4507,16 +4557,16 @@
                 <w:b/>
               </w:rPr>
             </w:pPr>
-            <w:bookmarkStart w:id="32" w:name="_Toc471651786"/>
-            <w:bookmarkStart w:id="33" w:name="_Toc471944261"/>
+            <w:bookmarkStart w:id="31" w:name="_Toc471651786"/>
+            <w:bookmarkStart w:id="32" w:name="_Toc471944261"/>
             <w:r>
               <w:rPr>
                 <w:b/>
               </w:rPr>
               <w:t>ĐẶC TẢ CHỨC NĂNG</w:t>
             </w:r>
+            <w:bookmarkEnd w:id="31"/>
             <w:bookmarkEnd w:id="32"/>
-            <w:bookmarkEnd w:id="33"/>
           </w:p>
         </w:tc>
       </w:tr>
@@ -4958,8 +5008,8 @@
             <w:pPr>
               <w:jc w:val="center"/>
             </w:pPr>
-            <w:bookmarkStart w:id="34" w:name="_Toc471651789"/>
-            <w:bookmarkStart w:id="35" w:name="_Toc471944264"/>
+            <w:bookmarkStart w:id="33" w:name="_Toc471651789"/>
+            <w:bookmarkStart w:id="34" w:name="_Toc471944264"/>
             <w:r>
               <w:rPr>
                 <w:noProof/>
@@ -5014,8 +5064,8 @@
                 </wp:inline>
               </w:drawing>
             </w:r>
+            <w:bookmarkEnd w:id="33"/>
             <w:bookmarkEnd w:id="34"/>
-            <w:bookmarkEnd w:id="35"/>
           </w:p>
           <w:p>
             <w:pPr>
@@ -5024,7 +5074,7 @@
                 <w:szCs w:val="26"/>
               </w:rPr>
             </w:pPr>
-            <w:bookmarkStart w:id="36" w:name="_Toc471652304"/>
+            <w:bookmarkStart w:id="35" w:name="_Toc471652304"/>
             <w:r>
               <w:t xml:space="preserve">Hình </w:t>
             </w:r>
@@ -5040,7 +5090,7 @@
             <w:r>
               <w:t xml:space="preserve"> </w:t>
             </w:r>
-            <w:bookmarkEnd w:id="36"/>
+            <w:bookmarkEnd w:id="35"/>
             <w:r>
               <w:t>giải thích về hình</w:t>
             </w:r>
@@ -5071,16 +5121,16 @@
                 <w:b/>
               </w:rPr>
             </w:pPr>
-            <w:bookmarkStart w:id="37" w:name="_Toc471651791"/>
-            <w:bookmarkStart w:id="38" w:name="_Toc471944266"/>
+            <w:bookmarkStart w:id="36" w:name="_Toc471651791"/>
+            <w:bookmarkStart w:id="37" w:name="_Toc471944266"/>
             <w:r>
               <w:rPr>
                 <w:b/>
               </w:rPr>
               <w:t>THIẾT KẾ UML</w:t>
             </w:r>
+            <w:bookmarkEnd w:id="36"/>
             <w:bookmarkEnd w:id="37"/>
-            <w:bookmarkEnd w:id="38"/>
           </w:p>
         </w:tc>
       </w:tr>
@@ -5391,96 +5441,96 @@
       <w:pPr>
         <w:pStyle w:val="Heading1"/>
       </w:pPr>
-      <w:bookmarkStart w:id="39" w:name="_Toc471651858"/>
-      <w:bookmarkStart w:id="40" w:name="_Toc471944333"/>
-      <w:bookmarkStart w:id="41" w:name="_Toc501811313"/>
+      <w:bookmarkStart w:id="38" w:name="_Toc471651858"/>
+      <w:bookmarkStart w:id="39" w:name="_Toc471944333"/>
+      <w:bookmarkStart w:id="40" w:name="_Toc501811313"/>
       <w:r>
         <w:lastRenderedPageBreak/>
         <w:t>Thiết kế hệ thống</w:t>
       </w:r>
+      <w:bookmarkEnd w:id="38"/>
       <w:bookmarkEnd w:id="39"/>
       <w:bookmarkEnd w:id="40"/>
+    </w:p>
+    <w:p>
+      <w:pPr>
+        <w:pStyle w:val="Heading2"/>
+      </w:pPr>
+      <w:bookmarkStart w:id="41" w:name="_Toc471651859"/>
+      <w:bookmarkStart w:id="42" w:name="_Toc471944334"/>
+      <w:bookmarkStart w:id="43" w:name="_Toc501811314"/>
+      <w:r>
+        <w:t>Kiến trúc tổng thể</w:t>
+      </w:r>
       <w:bookmarkEnd w:id="41"/>
-    </w:p>
-    <w:p>
-      <w:pPr>
-        <w:pStyle w:val="Heading2"/>
-      </w:pPr>
-      <w:bookmarkStart w:id="42" w:name="_Toc471651859"/>
-      <w:bookmarkStart w:id="43" w:name="_Toc471944334"/>
-      <w:bookmarkStart w:id="44" w:name="_Toc501811314"/>
-      <w:r>
-        <w:t>Kiến trúc tổng thể</w:t>
-      </w:r>
       <w:bookmarkEnd w:id="42"/>
       <w:bookmarkEnd w:id="43"/>
+    </w:p>
+    <w:p>
+      <w:pPr>
+        <w:keepNext/>
+      </w:pPr>
+    </w:p>
+    <w:p>
+      <w:pPr>
+        <w:pStyle w:val="Caption"/>
+      </w:pPr>
+      <w:bookmarkStart w:id="44" w:name="_Toc471652361"/>
+      <w:r>
+        <w:t xml:space="preserve">Hình </w:t>
+      </w:r>
+      <w:r>
+        <w:t>…</w:t>
+      </w:r>
+      <w:r>
+        <w:t>: Kiến trúc tổng thể hệ thống</w:t>
+      </w:r>
       <w:bookmarkEnd w:id="44"/>
     </w:p>
     <w:p>
       <w:pPr>
-        <w:keepNext/>
-      </w:pPr>
-    </w:p>
-    <w:p>
-      <w:pPr>
-        <w:pStyle w:val="Caption"/>
-      </w:pPr>
-      <w:bookmarkStart w:id="45" w:name="_Toc471652361"/>
-      <w:r>
-        <w:t xml:space="preserve">Hình </w:t>
-      </w:r>
-      <w:r>
-        <w:t>…</w:t>
-      </w:r>
-      <w:r>
-        <w:t>: Kiến trúc tổng thể hệ thống</w:t>
+        <w:pStyle w:val="Heading2"/>
+      </w:pPr>
+      <w:bookmarkStart w:id="45" w:name="_Toc471651860"/>
+      <w:bookmarkStart w:id="46" w:name="_Toc471944335"/>
+      <w:bookmarkStart w:id="47" w:name="_Toc501811315"/>
+      <w:r>
+        <w:t>Thiết kế cơ sở dữ liệu</w:t>
       </w:r>
       <w:bookmarkEnd w:id="45"/>
-    </w:p>
-    <w:p>
-      <w:pPr>
-        <w:pStyle w:val="Heading2"/>
-      </w:pPr>
-      <w:bookmarkStart w:id="46" w:name="_Toc471651860"/>
-      <w:bookmarkStart w:id="47" w:name="_Toc471944335"/>
-      <w:bookmarkStart w:id="48" w:name="_Toc501811315"/>
-      <w:r>
-        <w:t>Thiết kế cơ sở dữ liệu</w:t>
-      </w:r>
       <w:bookmarkEnd w:id="46"/>
       <w:bookmarkEnd w:id="47"/>
+    </w:p>
+    <w:p>
+      <w:pPr>
+        <w:keepNext/>
+      </w:pPr>
+    </w:p>
+    <w:p>
+      <w:pPr>
+        <w:pStyle w:val="Caption"/>
+      </w:pPr>
+      <w:bookmarkStart w:id="48" w:name="_Toc471652362"/>
+      <w:r>
+        <w:t xml:space="preserve">Hình </w:t>
+      </w:r>
+      <w:r>
+        <w:t>…</w:t>
+      </w:r>
+      <w:r>
+        <w:t>: Cơ sở dữ liệu của hệ thống</w:t>
+      </w:r>
       <w:bookmarkEnd w:id="48"/>
     </w:p>
     <w:p>
       <w:pPr>
-        <w:keepNext/>
-      </w:pPr>
-    </w:p>
-    <w:p>
-      <w:pPr>
-        <w:pStyle w:val="Caption"/>
-      </w:pPr>
-      <w:bookmarkStart w:id="49" w:name="_Toc471652362"/>
-      <w:r>
-        <w:t xml:space="preserve">Hình </w:t>
-      </w:r>
-      <w:r>
-        <w:t>…</w:t>
-      </w:r>
-      <w:r>
-        <w:t>: Cơ sở dữ liệu của hệ thống</w:t>
+        <w:pStyle w:val="Heading3"/>
+      </w:pPr>
+      <w:bookmarkStart w:id="49" w:name="_Toc501811316"/>
+      <w:r>
+        <w:t>Chi tết bảng….</w:t>
       </w:r>
       <w:bookmarkEnd w:id="49"/>
-    </w:p>
-    <w:p>
-      <w:pPr>
-        <w:pStyle w:val="Heading3"/>
-      </w:pPr>
-      <w:bookmarkStart w:id="50" w:name="_Toc501811316"/>
-      <w:r>
-        <w:t>Chi tết bảng….</w:t>
-      </w:r>
-      <w:bookmarkEnd w:id="50"/>
     </w:p>
     <w:tbl>
       <w:tblPr>
@@ -5646,7 +5696,7 @@
       <w:pPr>
         <w:pStyle w:val="Caption"/>
       </w:pPr>
-      <w:bookmarkStart w:id="51" w:name="_Toc471652269"/>
+      <w:bookmarkStart w:id="50" w:name="_Toc471652269"/>
       <w:r>
         <w:t xml:space="preserve">Bảng </w:t>
       </w:r>
@@ -5656,7 +5706,7 @@
       <w:r>
         <w:t xml:space="preserve">: </w:t>
       </w:r>
-      <w:bookmarkEnd w:id="51"/>
+      <w:bookmarkEnd w:id="50"/>
       <w:r>
         <w:t>Lời giải thích về bảng</w:t>
       </w:r>
@@ -5665,30 +5715,30 @@
       <w:pPr>
         <w:pStyle w:val="Heading1"/>
       </w:pPr>
-      <w:bookmarkStart w:id="52" w:name="_Toc471651872"/>
-      <w:bookmarkStart w:id="53" w:name="_Toc471944347"/>
-      <w:bookmarkStart w:id="54" w:name="_Toc501811317"/>
+      <w:bookmarkStart w:id="51" w:name="_Toc471651872"/>
+      <w:bookmarkStart w:id="52" w:name="_Toc471944347"/>
+      <w:bookmarkStart w:id="53" w:name="_Toc501811317"/>
       <w:r>
         <w:lastRenderedPageBreak/>
         <w:t>Cài đặt hệ thống</w:t>
       </w:r>
+      <w:bookmarkEnd w:id="51"/>
       <w:bookmarkEnd w:id="52"/>
       <w:bookmarkEnd w:id="53"/>
+    </w:p>
+    <w:p>
+      <w:pPr>
+        <w:pStyle w:val="Heading2"/>
+      </w:pPr>
+      <w:bookmarkStart w:id="54" w:name="_Toc471651873"/>
+      <w:bookmarkStart w:id="55" w:name="_Toc471944348"/>
+      <w:bookmarkStart w:id="56" w:name="_Toc501811318"/>
+      <w:r>
+        <w:t>Môi trường cài đặt</w:t>
+      </w:r>
       <w:bookmarkEnd w:id="54"/>
-    </w:p>
-    <w:p>
-      <w:pPr>
-        <w:pStyle w:val="Heading2"/>
-      </w:pPr>
-      <w:bookmarkStart w:id="55" w:name="_Toc471651873"/>
-      <w:bookmarkStart w:id="56" w:name="_Toc471944348"/>
-      <w:bookmarkStart w:id="57" w:name="_Toc501811318"/>
-      <w:r>
-        <w:t>Môi trường cài đặt</w:t>
-      </w:r>
       <w:bookmarkEnd w:id="55"/>
       <w:bookmarkEnd w:id="56"/>
-      <w:bookmarkEnd w:id="57"/>
     </w:p>
     <w:tbl>
       <w:tblPr>
@@ -5862,7 +5912,7 @@
       <w:pPr>
         <w:pStyle w:val="Caption"/>
       </w:pPr>
-      <w:bookmarkStart w:id="58" w:name="_Toc471652280"/>
+      <w:bookmarkStart w:id="57" w:name="_Toc471652280"/>
       <w:r>
         <w:t xml:space="preserve">Bảng </w:t>
       </w:r>
@@ -5872,38 +5922,38 @@
       <w:r>
         <w:t xml:space="preserve">: </w:t>
       </w:r>
+      <w:bookmarkEnd w:id="57"/>
+      <w:r>
+        <w:t>Lời giải thích về bảng</w:t>
+      </w:r>
+    </w:p>
+    <w:p>
+      <w:pPr>
+        <w:pStyle w:val="Heading2"/>
+      </w:pPr>
+      <w:bookmarkStart w:id="58" w:name="_Toc471651874"/>
+      <w:bookmarkStart w:id="59" w:name="_Toc471944349"/>
+      <w:bookmarkStart w:id="60" w:name="_Toc501811319"/>
+      <w:r>
+        <w:t>Cấu trúc thư mục</w:t>
+      </w:r>
       <w:bookmarkEnd w:id="58"/>
-      <w:r>
-        <w:t>Lời giải thích về bảng</w:t>
-      </w:r>
-    </w:p>
-    <w:p>
-      <w:pPr>
-        <w:pStyle w:val="Heading2"/>
-      </w:pPr>
-      <w:bookmarkStart w:id="59" w:name="_Toc471651874"/>
-      <w:bookmarkStart w:id="60" w:name="_Toc471944349"/>
-      <w:bookmarkStart w:id="61" w:name="_Toc501811319"/>
-      <w:r>
-        <w:t>Cấu trúc thư mục</w:t>
-      </w:r>
       <w:bookmarkEnd w:id="59"/>
       <w:bookmarkEnd w:id="60"/>
+    </w:p>
+    <w:p>
+      <w:pPr>
+        <w:pStyle w:val="Heading3"/>
+      </w:pPr>
+      <w:bookmarkStart w:id="61" w:name="_Toc471651875"/>
+      <w:bookmarkStart w:id="62" w:name="_Toc471944350"/>
+      <w:bookmarkStart w:id="63" w:name="_Toc501811320"/>
+      <w:r>
+        <w:t>Server</w:t>
+      </w:r>
       <w:bookmarkEnd w:id="61"/>
-    </w:p>
-    <w:p>
-      <w:pPr>
-        <w:pStyle w:val="Heading3"/>
-      </w:pPr>
-      <w:bookmarkStart w:id="62" w:name="_Toc471651875"/>
-      <w:bookmarkStart w:id="63" w:name="_Toc471944350"/>
-      <w:bookmarkStart w:id="64" w:name="_Toc501811320"/>
-      <w:r>
-        <w:t>Server</w:t>
-      </w:r>
       <w:bookmarkEnd w:id="62"/>
       <w:bookmarkEnd w:id="63"/>
-      <w:bookmarkEnd w:id="64"/>
     </w:p>
     <w:p>
       <w:pPr>
@@ -5931,15 +5981,15 @@
       <w:pPr>
         <w:pStyle w:val="Heading3"/>
       </w:pPr>
-      <w:bookmarkStart w:id="65" w:name="_Toc471651876"/>
-      <w:bookmarkStart w:id="66" w:name="_Toc471944351"/>
-      <w:bookmarkStart w:id="67" w:name="_Toc501811321"/>
+      <w:bookmarkStart w:id="64" w:name="_Toc471651876"/>
+      <w:bookmarkStart w:id="65" w:name="_Toc471944351"/>
+      <w:bookmarkStart w:id="66" w:name="_Toc501811321"/>
       <w:r>
         <w:t>Client</w:t>
       </w:r>
+      <w:bookmarkEnd w:id="64"/>
       <w:bookmarkEnd w:id="65"/>
       <w:bookmarkEnd w:id="66"/>
-      <w:bookmarkEnd w:id="67"/>
     </w:p>
     <w:p>
       <w:pPr>
@@ -6095,6 +6145,15 @@
       <w:r>
         <w:t>.</w:t>
       </w:r>
+    </w:p>
+    <w:p>
+      <w:pPr>
+        <w:pStyle w:val="ListParagraph"/>
+        <w:numPr>
+          <w:ilvl w:val="0"/>
+          <w:numId w:val="20"/>
+        </w:numPr>
+      </w:pPr>
     </w:p>
     <w:sectPr>
       <w:pgSz w:w="11907" w:h="16839" w:code="9"/>
@@ -8794,6 +8853,7 @@
     <w:lsdException w:name="HTML Sample" w:semiHidden="1" w:unhideWhenUsed="1"/>
     <w:lsdException w:name="HTML Typewriter" w:semiHidden="1" w:unhideWhenUsed="1"/>
     <w:lsdException w:name="HTML Variable" w:semiHidden="1" w:unhideWhenUsed="1"/>
+    <w:lsdException w:name="Normal Table" w:semiHidden="1" w:unhideWhenUsed="1"/>
     <w:lsdException w:name="annotation subject" w:semiHidden="1" w:unhideWhenUsed="1"/>
     <w:lsdException w:name="No List" w:semiHidden="1" w:unhideWhenUsed="1"/>
     <w:lsdException w:name="Outline List 1" w:semiHidden="1" w:unhideWhenUsed="1"/>
@@ -8840,8 +8900,10 @@
     <w:lsdException w:name="Table Subtle 2" w:semiHidden="1" w:unhideWhenUsed="1"/>
     <w:lsdException w:name="Table Web 1" w:semiHidden="1" w:unhideWhenUsed="1"/>
     <w:lsdException w:name="Table Web 2" w:semiHidden="1" w:unhideWhenUsed="1"/>
+    <w:lsdException w:name="Table Web 3" w:semiHidden="1" w:unhideWhenUsed="1"/>
     <w:lsdException w:name="Balloon Text" w:semiHidden="1" w:unhideWhenUsed="1"/>
     <w:lsdException w:name="Table Grid" w:uiPriority="59"/>
+    <w:lsdException w:name="Table Theme" w:semiHidden="1" w:unhideWhenUsed="1"/>
     <w:lsdException w:name="Placeholder Text" w:semiHidden="1"/>
     <w:lsdException w:name="No Spacing" w:uiPriority="1" w:qFormat="1"/>
     <w:lsdException w:name="Light Shading" w:uiPriority="60"/>
@@ -10586,7 +10648,7 @@
 </file>
 
 <file path=customXml/itemProps1.xml><?xml version="1.0" encoding="utf-8"?>
-<ds:datastoreItem xmlns:ds="http://schemas.openxmlformats.org/officeDocument/2006/customXml" ds:itemID="{46A9F425-7E64-4B70-80F5-3A227E88FB61}">
+<ds:datastoreItem xmlns:ds="http://schemas.openxmlformats.org/officeDocument/2006/customXml" ds:itemID="{813FD770-4A2B-4DA0-9776-0F821F5A3C6E}">
   <ds:schemaRefs>
     <ds:schemaRef ds:uri="http://schemas.openxmlformats.org/officeDocument/2006/bibliography"/>
   </ds:schemaRefs>
